--- a/application/docs/temp/bastb.docx
+++ b/application/docs/temp/bastb.docx
@@ -17,6 +17,8 @@
           <w:u w:val="single"/>
         </w:rPr>
       </w:pPr>
+      <w:bookmarkStart w:id="0" w:name="_GoBack"/>
+      <w:bookmarkEnd w:id="0"/>
       <w:r>
         <w:rPr>
           <w:rFonts w:ascii="Trebuchet MS" w:hAnsi="Trebuchet MS" w:cs="Tahoma"/>
@@ -213,9 +215,9 @@
       </w:tblPr>
       <w:tblGrid>
         <w:gridCol w:w="851"/>
-        <w:gridCol w:w="1631"/>
+        <w:gridCol w:w="1649"/>
         <w:gridCol w:w="735"/>
-        <w:gridCol w:w="6530"/>
+        <w:gridCol w:w="6809"/>
       </w:tblGrid>
       <w:tr>
         <w:tc>
@@ -868,7 +870,6 @@
               </w:rPr>
               <w:t>${</w:t>
             </w:r>
-            <w:bookmarkStart w:id="0" w:name="_GoBack"/>
             <w:r>
               <w:rPr>
                 <w:rFonts w:ascii="Trebuchet MS" w:hAnsi="Trebuchet MS" w:cs="Arial"/>
@@ -887,18 +888,7 @@
                 <w:szCs w:val="22"/>
                 <w:lang w:val="nl-NL"/>
               </w:rPr>
-              <w:t>Nama</w:t>
-            </w:r>
-            <w:bookmarkEnd w:id="0"/>
-            <w:r>
-              <w:rPr>
-                <w:rFonts w:ascii="Trebuchet MS" w:hAnsi="Trebuchet MS" w:cs="Arial"/>
-                <w:iCs/>
-                <w:sz w:val="22"/>
-                <w:szCs w:val="22"/>
-                <w:lang w:val="nl-NL"/>
-              </w:rPr>
-              <w:t>}</w:t>
+              <w:t>Nama}</w:t>
             </w:r>
           </w:p>
         </w:tc>
@@ -2923,7 +2913,7 @@
     </w:p>
     <w:p/>
     <w:sectPr>
-      <w:pgSz w:w="11907" w:h="16839" w:code="9"/>
+      <w:pgSz w:w="12240" w:h="20160" w:code="5"/>
       <w:pgMar w:top="1134" w:right="1134" w:bottom="1134" w:left="1134" w:header="720" w:footer="720" w:gutter="0"/>
       <w:cols w:space="720"/>
       <w:docGrid w:linePitch="360"/>
